--- a/Tableau.docx
+++ b/Tableau.docx
@@ -4,6 +4,9 @@
   <w:body>
     <w:p>
       <w:r>
+        <w:rPr>
+          <w:noProof/>
+        </w:rPr>
         <w:drawing>
           <wp:inline distT="0" distB="0" distL="0" distR="0" wp14:anchorId="359C1C1E" wp14:editId="4368A74D">
             <wp:extent cx="5731510" cy="3223895"/>
@@ -44,6 +47,9 @@
     <w:p/>
     <w:p>
       <w:r>
+        <w:rPr>
+          <w:noProof/>
+        </w:rPr>
         <w:drawing>
           <wp:inline distT="0" distB="0" distL="0" distR="0" wp14:anchorId="47699CC2" wp14:editId="04A0D964">
             <wp:extent cx="5731510" cy="3223895"/>
@@ -84,6 +90,9 @@
     <w:p/>
     <w:p>
       <w:r>
+        <w:rPr>
+          <w:noProof/>
+        </w:rPr>
         <w:lastRenderedPageBreak/>
         <w:drawing>
           <wp:inline distT="0" distB="0" distL="0" distR="0" wp14:anchorId="542E4570" wp14:editId="396F568B">
@@ -124,6 +133,9 @@
     </w:p>
     <w:p>
       <w:r>
+        <w:rPr>
+          <w:noProof/>
+        </w:rPr>
         <w:drawing>
           <wp:inline distT="0" distB="0" distL="0" distR="0" wp14:anchorId="5C1D8347" wp14:editId="4E3D1515">
             <wp:extent cx="5731510" cy="3223895"/>
@@ -163,6 +175,9 @@
     </w:p>
     <w:p>
       <w:r>
+        <w:rPr>
+          <w:noProof/>
+        </w:rPr>
         <w:lastRenderedPageBreak/>
         <w:drawing>
           <wp:inline distT="0" distB="0" distL="0" distR="0" wp14:anchorId="4DF04E5E" wp14:editId="73EFAA6E">
@@ -203,6 +218,9 @@
     </w:p>
     <w:p>
       <w:r>
+        <w:rPr>
+          <w:noProof/>
+        </w:rPr>
         <w:drawing>
           <wp:inline distT="0" distB="0" distL="0" distR="0" wp14:anchorId="6394F32B" wp14:editId="556BB203">
             <wp:extent cx="5731510" cy="3223895"/>
@@ -228,6 +246,52 @@
                     <a:xfrm>
                       <a:off x="0" y="0"/>
                       <a:ext cx="5731510" cy="3223895"/>
+                    </a:xfrm>
+                    <a:prstGeom prst="rect">
+                      <a:avLst/>
+                    </a:prstGeom>
+                  </pic:spPr>
+                </pic:pic>
+              </a:graphicData>
+            </a:graphic>
+          </wp:inline>
+        </w:drawing>
+      </w:r>
+    </w:p>
+    <w:p/>
+    <w:p>
+      <w:r>
+        <w:t>PowerBi Dashboard:</w:t>
+      </w:r>
+    </w:p>
+    <w:p>
+      <w:r>
+        <w:lastRenderedPageBreak/>
+        <w:drawing>
+          <wp:inline distT="0" distB="0" distL="0" distR="0" wp14:anchorId="17D8E88A" wp14:editId="5D2008E4">
+            <wp:extent cx="5731510" cy="3271520"/>
+            <wp:effectExtent l="0" t="0" r="2540" b="5080"/>
+            <wp:docPr id="1723903640" name="Picture 1"/>
+            <wp:cNvGraphicFramePr>
+              <a:graphicFrameLocks xmlns:a="http://schemas.openxmlformats.org/drawingml/2006/main" noChangeAspect="1"/>
+            </wp:cNvGraphicFramePr>
+            <a:graphic xmlns:a="http://schemas.openxmlformats.org/drawingml/2006/main">
+              <a:graphicData uri="http://schemas.openxmlformats.org/drawingml/2006/picture">
+                <pic:pic xmlns:pic="http://schemas.openxmlformats.org/drawingml/2006/picture">
+                  <pic:nvPicPr>
+                    <pic:cNvPr id="1723903640" name=""/>
+                    <pic:cNvPicPr/>
+                  </pic:nvPicPr>
+                  <pic:blipFill>
+                    <a:blip r:embed="rId10"/>
+                    <a:stretch>
+                      <a:fillRect/>
+                    </a:stretch>
+                  </pic:blipFill>
+                  <pic:spPr>
+                    <a:xfrm>
+                      <a:off x="0" y="0"/>
+                      <a:ext cx="5731510" cy="3271520"/>
                     </a:xfrm>
                     <a:prstGeom prst="rect">
                       <a:avLst/>
